--- a/++Templated Entries/++BigFurry/Art Students League (Robbins) Templated ZV.docx
+++ b/++Templated Entries/++BigFurry/Art Students League (Robbins) Templated ZV.docx
@@ -402,7 +402,6 @@
             <w:placeholder>
               <w:docPart w:val="56F515F5D97348D884136170A5F2622F"/>
             </w:placeholder>
-            <w:showingPlcHdr/>
           </w:sdtPr>
           <w:sdtContent>
             <w:tc>
@@ -415,23 +414,70 @@
               </w:tcPr>
               <w:p>
                 <w:r>
-                  <w:rPr>
-                    <w:rStyle w:val="PlaceholderText"/>
-                  </w:rPr>
-                  <w:t xml:space="preserve">[Enter an </w:t>
-                </w:r>
-                <w:r>
-                  <w:rPr>
-                    <w:rStyle w:val="PlaceholderText"/>
-                    <w:b/>
-                  </w:rPr>
-                  <w:t>abstract</w:t>
-                </w:r>
-                <w:r>
-                  <w:rPr>
-                    <w:rStyle w:val="PlaceholderText"/>
-                  </w:rPr>
-                  <w:t xml:space="preserve"> for your article]</w:t>
+                  <w:t xml:space="preserve">     </w:t>
+                </w:r>
+                <w:r>
+                  <w:t>The Art Students League (ASL) is a Manhat</w:t>
+                </w:r>
+                <w:r>
+                  <w:t>tan art school, founded in 1875</w:t>
+                </w:r>
+                <w:r>
+                  <w:t xml:space="preserve"> “by artist</w:t>
+                </w:r>
+                <w:r>
+                  <w:t>s</w:t>
+                </w:r>
+                <w:r>
+                  <w:t xml:space="preserve"> and for artists.” ASL was founded when the National Academy of Design (NAD) announced that it would temporarily suspend its studio classes. </w:t>
+                </w:r>
+                <w:r>
+                  <w:t>A group of ASL students used</w:t>
+                </w:r>
+                <w:r>
+                  <w:t xml:space="preserve"> this opportunity to break out of the orbit of the conservative academy</w:t>
+                </w:r>
+                <w:r>
+                  <w:t>,</w:t>
+                </w:r>
+                <w:r>
+                  <w:t xml:space="preserve"> </w:t>
+                </w:r>
+                <w:r>
+                  <w:t xml:space="preserve">and </w:t>
+                </w:r>
+                <w:r>
+                  <w:t xml:space="preserve">with the help of former NAD instructor </w:t>
+                </w:r>
+                <w:proofErr w:type="spellStart"/>
+                <w:r>
+                  <w:t>Lemuel</w:t>
+                </w:r>
+                <w:proofErr w:type="spellEnd"/>
+                <w:r>
+                  <w:t xml:space="preserve"> </w:t>
+                </w:r>
+                <w:proofErr w:type="spellStart"/>
+                <w:r>
+                  <w:t>Wilmarth</w:t>
+                </w:r>
+                <w:proofErr w:type="spellEnd"/>
+                <w:r>
+                  <w:t xml:space="preserve"> (who became the school’s </w:t>
+                </w:r>
+                <w:r>
+                  <w:t>first instructor and president)</w:t>
+                </w:r>
+                <w:proofErr w:type="gramStart"/>
+                <w:r>
+                  <w:t>,</w:t>
+                </w:r>
+                <w:proofErr w:type="gramEnd"/>
+                <w:r>
+                  <w:t xml:space="preserve"> they</w:t>
+                </w:r>
+                <w:r>
+                  <w:t xml:space="preserve"> announced the founding of a new school.</w:t>
                 </w:r>
               </w:p>
             </w:tc>
@@ -458,6 +504,9 @@
                 </w:tcMar>
               </w:tcPr>
               <w:p>
+                <w:r>
+                  <w:t xml:space="preserve">     </w:t>
+                </w:r>
                 <w:r>
                   <w:t>The Art Students League (ASL) is a Manhat</w:t>
                 </w:r>
@@ -1417,6 +1466,7 @@
   <w:style w:type="character" w:default="1" w:styleId="DefaultParagraphFont">
     <w:name w:val="Default Paragraph Font"/>
     <w:uiPriority w:val="1"/>
+    <w:semiHidden/>
     <w:unhideWhenUsed/>
   </w:style>
   <w:style w:type="table" w:default="1" w:styleId="TableNormal">
@@ -1789,13 +1839,7 @@
             <w:rPr>
               <w:rStyle w:val="PlaceholderText"/>
             </w:rPr>
-            <w:t>[Last</w:t>
-          </w:r>
-          <w:r>
-            <w:rPr>
-              <w:rStyle w:val="PlaceholderText"/>
-            </w:rPr>
-            <w:t xml:space="preserve"> name]</w:t>
+            <w:t>[Last name]</w:t>
           </w:r>
         </w:p>
       </w:docPartBody>
@@ -2122,6 +2166,7 @@
   <w:rsids>
     <w:rsidRoot w:val="0032797A"/>
     <w:rsid w:val="0032797A"/>
+    <w:rsid w:val="009F706D"/>
   </w:rsids>
   <m:mathPr>
     <m:mathFont m:val="Cambria Math"/>
@@ -2302,6 +2347,7 @@
   <w:style w:type="paragraph" w:default="1" w:styleId="Normal">
     <w:name w:val="Normal"/>
     <w:qFormat/>
+    <w:rsid w:val="009F706D"/>
   </w:style>
   <w:style w:type="character" w:default="1" w:styleId="DefaultParagraphFont">
     <w:name w:val="Default Paragraph Font"/>
@@ -2336,42 +2382,54 @@
     <w:basedOn w:val="DefaultParagraphFont"/>
     <w:uiPriority w:val="99"/>
     <w:semiHidden/>
+    <w:rsid w:val="009F706D"/>
     <w:rPr>
       <w:color w:val="808080"/>
     </w:rPr>
   </w:style>
   <w:style w:type="paragraph" w:customStyle="1" w:styleId="623134EF428F4E38BF8C8402B621B48A">
     <w:name w:val="623134EF428F4E38BF8C8402B621B48A"/>
+    <w:rsid w:val="009F706D"/>
   </w:style>
   <w:style w:type="paragraph" w:customStyle="1" w:styleId="5CD560D488CC47A58A961114296799CE">
     <w:name w:val="5CD560D488CC47A58A961114296799CE"/>
+    <w:rsid w:val="009F706D"/>
   </w:style>
   <w:style w:type="paragraph" w:customStyle="1" w:styleId="E895E71CBC474ACCA46446C8E8621684">
     <w:name w:val="E895E71CBC474ACCA46446C8E8621684"/>
+    <w:rsid w:val="009F706D"/>
   </w:style>
   <w:style w:type="paragraph" w:customStyle="1" w:styleId="14E91CA866674D059F809E9ABA1A06C7">
     <w:name w:val="14E91CA866674D059F809E9ABA1A06C7"/>
+    <w:rsid w:val="009F706D"/>
   </w:style>
   <w:style w:type="paragraph" w:customStyle="1" w:styleId="1C337E83CE8C4A97B0F704B8CD7DA325">
     <w:name w:val="1C337E83CE8C4A97B0F704B8CD7DA325"/>
+    <w:rsid w:val="009F706D"/>
   </w:style>
   <w:style w:type="paragraph" w:customStyle="1" w:styleId="796BF72FDB2E47A4AC3D48F68B39678F">
     <w:name w:val="796BF72FDB2E47A4AC3D48F68B39678F"/>
+    <w:rsid w:val="009F706D"/>
   </w:style>
   <w:style w:type="paragraph" w:customStyle="1" w:styleId="33DBDF850B154AFFA9615A1FC840B270">
     <w:name w:val="33DBDF850B154AFFA9615A1FC840B270"/>
+    <w:rsid w:val="009F706D"/>
   </w:style>
   <w:style w:type="paragraph" w:customStyle="1" w:styleId="80FCC09A499E463DB89E9B50E841DC88">
     <w:name w:val="80FCC09A499E463DB89E9B50E841DC88"/>
+    <w:rsid w:val="009F706D"/>
   </w:style>
   <w:style w:type="paragraph" w:customStyle="1" w:styleId="56F515F5D97348D884136170A5F2622F">
     <w:name w:val="56F515F5D97348D884136170A5F2622F"/>
+    <w:rsid w:val="009F706D"/>
   </w:style>
   <w:style w:type="paragraph" w:customStyle="1" w:styleId="42DBCB6ECE0C4C119707046A1A8C78B9">
     <w:name w:val="42DBCB6ECE0C4C119707046A1A8C78B9"/>
+    <w:rsid w:val="009F706D"/>
   </w:style>
   <w:style w:type="paragraph" w:customStyle="1" w:styleId="8684BC41CA0F41C5B36A81576D04FD5D">
     <w:name w:val="8684BC41CA0F41C5B36A81576D04FD5D"/>
+    <w:rsid w:val="009F706D"/>
   </w:style>
 </w:styles>
 </file>
@@ -2637,7 +2695,7 @@
   <a:extraClrSchemeLst/>
   <a:extLst>
     <a:ext uri="{05A4C25C-085E-4340-85A3-A5531E510DB2}">
-      <thm15:themeFamily xmlns:thm15="http://schemas.microsoft.com/office/thememl/2012/main" xmlns="" name="Office Theme" id="{62F939B6-93AF-4DB8-9C6B-D6C7DFDC589F}" vid="{4A3C46E8-61CC-4603-A589-7422A47A8E4A}"/>
+      <thm15:themeFamily xmlns="" xmlns:thm15="http://schemas.microsoft.com/office/thememl/2012/main" name="Office Theme" id="{62F939B6-93AF-4DB8-9C6B-D6C7DFDC589F}" vid="{4A3C46E8-61CC-4603-A589-7422A47A8E4A}"/>
     </a:ext>
   </a:extLst>
 </a:theme>
@@ -2680,7 +2738,7 @@
 </file>
 
 <file path=customXml/itemProps1.xml><?xml version="1.0" encoding="utf-8"?>
-<ds:datastoreItem xmlns:ds="http://schemas.openxmlformats.org/officeDocument/2006/customXml" ds:itemID="{BF5C0EB3-64CC-446E-99BC-8C77A4C2A06A}">
+<ds:datastoreItem xmlns:ds="http://schemas.openxmlformats.org/officeDocument/2006/customXml" ds:itemID="{A2946781-41C0-4104-991A-023B8F6EBD82}">
   <ds:schemaRefs>
     <ds:schemaRef ds:uri="http://schemas.openxmlformats.org/officeDocument/2006/bibliography"/>
   </ds:schemaRefs>
